--- a/Guia Tecnica- Migracion de datos SipGau.docx
+++ b/Guia Tecnica- Migracion de datos SipGau.docx
@@ -167,21 +167,11 @@
         </w:rPr>
         <w:br/>
       </w:r>
-      <w:r>
-        <w:fldChar w:fldCharType="begin"/>
-      </w:r>
-      <w:r>
-        <w:instrText xml:space="preserve"> TITLE </w:instrText>
-      </w:r>
-      <w:r>
-        <w:fldChar w:fldCharType="separate"/>
-      </w:r>
-      <w:r>
-        <w:t xml:space="preserve">Plan de Migración </w:t>
-      </w:r>
-      <w:r>
-        <w:fldChar w:fldCharType="end"/>
-      </w:r>
+      <w:fldSimple w:instr=" TITLE ">
+        <w:r>
+          <w:t xml:space="preserve">Plan de Migración </w:t>
+        </w:r>
+      </w:fldSimple>
     </w:p>
     <w:p>
       <w:pPr>
@@ -210,28 +200,21 @@
       <w:r>
         <w:t xml:space="preserve">Versión: </w:t>
       </w:r>
-      <w:r>
-        <w:fldChar w:fldCharType="begin"/>
-      </w:r>
-      <w:r>
-        <w:instrText xml:space="preserve"> KEYWORDS </w:instrText>
-      </w:r>
-      <w:r>
-        <w:fldChar w:fldCharType="separate"/>
-      </w:r>
-      <w:r>
-        <w:t>01</w:t>
-      </w:r>
-      <w:r>
-        <w:fldChar w:fldCharType="end"/>
-      </w:r>
+      <w:fldSimple w:instr=" KEYWORDS ">
+        <w:r>
+          <w:t>01</w:t>
+        </w:r>
+      </w:fldSimple>
     </w:p>
     <w:p>
       <w:pPr>
         <w:pStyle w:val="Notaalpi"/>
       </w:pPr>
       <w:r>
-        <w:t>Fecha: 16/11/2021</w:t>
+        <w:t>Fecha: 13/12</w:t>
+      </w:r>
+      <w:r>
+        <w:t>/2021</w:t>
       </w:r>
     </w:p>
     <w:p>
@@ -490,21 +473,11 @@
             <w:pPr>
               <w:pStyle w:val="TableContents"/>
             </w:pPr>
-            <w:r>
-              <w:fldChar w:fldCharType="begin"/>
-            </w:r>
-            <w:r>
-              <w:instrText xml:space="preserve"> TITLE </w:instrText>
-            </w:r>
-            <w:r>
-              <w:fldChar w:fldCharType="separate"/>
-            </w:r>
-            <w:r>
-              <w:t>Plan de Migración y Carga Inicial</w:t>
-            </w:r>
-            <w:r>
-              <w:fldChar w:fldCharType="end"/>
-            </w:r>
+            <w:fldSimple w:instr=" TITLE ">
+              <w:r>
+                <w:t>Plan de Migración y Carga Inicial</w:t>
+              </w:r>
+            </w:fldSimple>
           </w:p>
         </w:tc>
       </w:tr>
@@ -563,9 +536,11 @@
             <w:pPr>
               <w:pStyle w:val="TableContents"/>
             </w:pPr>
+            <w:proofErr w:type="spellStart"/>
             <w:r>
               <w:t>SipGAU</w:t>
             </w:r>
+            <w:proofErr w:type="spellEnd"/>
           </w:p>
         </w:tc>
       </w:tr>
@@ -623,19 +598,7 @@
               <w:pStyle w:val="TableContents"/>
             </w:pPr>
             <w:r>
-              <w:fldChar w:fldCharType="begin"/>
-            </w:r>
-            <w:r>
-              <w:instrText xml:space="preserve"> KEYWORDS </w:instrText>
-            </w:r>
-            <w:r>
-              <w:fldChar w:fldCharType="separate"/>
-            </w:r>
-            <w:r>
-              <w:t>01</w:t>
-            </w:r>
-            <w:r>
-              <w:fldChar w:fldCharType="end"/>
+              <w:t>02</w:t>
             </w:r>
           </w:p>
         </w:tc>
@@ -694,7 +657,7 @@
               <w:jc w:val="center"/>
             </w:pPr>
             <w:r>
-              <w:t>16/11/2021</w:t>
+              <w:t>13/12/2021</w:t>
             </w:r>
           </w:p>
         </w:tc>
@@ -809,7 +772,7 @@
               <w:jc w:val="center"/>
             </w:pPr>
             <w:r>
-              <w:t>16/11/2021</w:t>
+              <w:t>13/12/2021</w:t>
             </w:r>
           </w:p>
         </w:tc>
@@ -936,21 +899,11 @@
               <w:pStyle w:val="TableContents"/>
               <w:jc w:val="center"/>
             </w:pPr>
-            <w:r>
-              <w:fldChar w:fldCharType="begin"/>
-            </w:r>
-            <w:r>
-              <w:instrText xml:space="preserve"> NUMPAGES </w:instrText>
-            </w:r>
-            <w:r>
-              <w:fldChar w:fldCharType="separate"/>
-            </w:r>
-            <w:r>
-              <w:t>24</w:t>
-            </w:r>
-            <w:r>
-              <w:fldChar w:fldCharType="end"/>
-            </w:r>
+            <w:fldSimple w:instr=" NUMPAGES ">
+              <w:r>
+                <w:t>24</w:t>
+              </w:r>
+            </w:fldSimple>
           </w:p>
         </w:tc>
       </w:tr>
@@ -1218,8 +1171,13 @@
               <w:pStyle w:val="TableContents"/>
               <w:jc w:val="center"/>
             </w:pPr>
-            <w:r>
-              <w:t>Nicolas Rodriguez Ricardo</w:t>
+            <w:proofErr w:type="spellStart"/>
+            <w:r>
+              <w:t>Nicolas</w:t>
+            </w:r>
+            <w:proofErr w:type="spellEnd"/>
+            <w:r>
+              <w:t xml:space="preserve"> Rodriguez Ricardo</w:t>
             </w:r>
           </w:p>
         </w:tc>
@@ -1271,6 +1229,9 @@
               <w:pStyle w:val="TableContents"/>
               <w:jc w:val="center"/>
             </w:pPr>
+            <w:r>
+              <w:t>02</w:t>
+            </w:r>
           </w:p>
         </w:tc>
         <w:tc>
@@ -1293,6 +1254,12 @@
               <w:pStyle w:val="TableContents"/>
               <w:jc w:val="center"/>
             </w:pPr>
+            <w:r>
+              <w:t>Versión inicial</w:t>
+            </w:r>
+            <w:r>
+              <w:t xml:space="preserve"> V1</w:t>
+            </w:r>
           </w:p>
         </w:tc>
         <w:tc>
@@ -1315,6 +1282,14 @@
               <w:pStyle w:val="TableContents"/>
               <w:jc w:val="center"/>
             </w:pPr>
+            <w:proofErr w:type="spellStart"/>
+            <w:r>
+              <w:t>Nicolas</w:t>
+            </w:r>
+            <w:proofErr w:type="spellEnd"/>
+            <w:r>
+              <w:t xml:space="preserve"> Rodriguez Ricardo</w:t>
+            </w:r>
           </w:p>
         </w:tc>
         <w:tc>
@@ -1338,6 +1313,9 @@
               <w:pStyle w:val="TableContents"/>
               <w:jc w:val="center"/>
             </w:pPr>
+            <w:r>
+              <w:t>13/12/2021</w:t>
+            </w:r>
           </w:p>
         </w:tc>
       </w:tr>
@@ -1591,8 +1569,13 @@
             <w:pPr>
               <w:pStyle w:val="TableContents"/>
             </w:pPr>
-            <w:r>
-              <w:t>Nicolas Rodriguez Ricardo</w:t>
+            <w:proofErr w:type="spellStart"/>
+            <w:r>
+              <w:t>Nicolas</w:t>
+            </w:r>
+            <w:proofErr w:type="spellEnd"/>
+            <w:r>
+              <w:t xml:space="preserve"> Rodriguez Ricardo</w:t>
             </w:r>
           </w:p>
         </w:tc>
@@ -2189,7 +2172,15 @@
         <w:t xml:space="preserve">, </w:t>
       </w:r>
       <w:r>
-        <w:t>que apoyan la producción Avicola.</w:t>
+        <w:t xml:space="preserve">que apoyan la producción </w:t>
+      </w:r>
+      <w:proofErr w:type="spellStart"/>
+      <w:r>
+        <w:t>Avicola</w:t>
+      </w:r>
+      <w:proofErr w:type="spellEnd"/>
+      <w:r>
+        <w:t>.</w:t>
       </w:r>
     </w:p>
     <w:p>
@@ -2443,7 +2434,21 @@
         <w:rPr>
           <w:sz w:val="22"/>
         </w:rPr>
-        <w:t>tos para el nuevo sistema (SipGAU) a partir de la información e</w:t>
+        <w:t>tos para el nuevo sistema (</w:t>
+      </w:r>
+      <w:proofErr w:type="spellStart"/>
+      <w:r>
+        <w:rPr>
+          <w:sz w:val="22"/>
+        </w:rPr>
+        <w:t>SipGAU</w:t>
+      </w:r>
+      <w:proofErr w:type="spellEnd"/>
+      <w:r>
+        <w:rPr>
+          <w:sz w:val="22"/>
+        </w:rPr>
+        <w:t>) a partir de la información e</w:t>
       </w:r>
       <w:r>
         <w:rPr>
@@ -2587,7 +2592,23 @@
           <w:rFonts w:hint="eastAsia"/>
           <w:sz w:val="22"/>
         </w:rPr>
-        <w:t>omo lo son las tareas multi-usuario</w:t>
+        <w:t xml:space="preserve">omo lo son las tareas </w:t>
+      </w:r>
+      <w:proofErr w:type="spellStart"/>
+      <w:r>
+        <w:rPr>
+          <w:rFonts w:hint="eastAsia"/>
+          <w:sz w:val="22"/>
+        </w:rPr>
+        <w:t>multi</w:t>
+      </w:r>
+      <w:proofErr w:type="spellEnd"/>
+      <w:r>
+        <w:rPr>
+          <w:rFonts w:hint="eastAsia"/>
+          <w:sz w:val="22"/>
+        </w:rPr>
+        <w:t>-usuario</w:t>
       </w:r>
       <w:r>
         <w:rPr>
@@ -3792,9 +3813,11 @@
             <w:pPr>
               <w:pStyle w:val="TableContents"/>
             </w:pPr>
+            <w:proofErr w:type="spellStart"/>
             <w:r>
               <w:t>AutentificacionUsuario</w:t>
             </w:r>
+            <w:proofErr w:type="spellEnd"/>
           </w:p>
         </w:tc>
         <w:tc>
@@ -3954,9 +3977,11 @@
             <w:pPr>
               <w:pStyle w:val="TableContents"/>
             </w:pPr>
+            <w:proofErr w:type="spellStart"/>
             <w:r>
               <w:t>EspecieAvicola</w:t>
             </w:r>
+            <w:proofErr w:type="spellEnd"/>
           </w:p>
         </w:tc>
         <w:tc>
@@ -4145,7 +4170,15 @@
               <w:pStyle w:val="TableContents"/>
             </w:pPr>
             <w:r>
-              <w:t>Tabla que almacena varios atributos que desarrolla el sistema informatico.</w:t>
+              <w:t xml:space="preserve">Tabla que almacena varios atributos que desarrolla el sistema </w:t>
+            </w:r>
+            <w:proofErr w:type="spellStart"/>
+            <w:r>
+              <w:t>informatico</w:t>
+            </w:r>
+            <w:proofErr w:type="spellEnd"/>
+            <w:r>
+              <w:t>.</w:t>
             </w:r>
           </w:p>
         </w:tc>
@@ -4173,9 +4206,11 @@
             <w:pPr>
               <w:pStyle w:val="TableContents"/>
             </w:pPr>
+            <w:proofErr w:type="spellStart"/>
             <w:r>
               <w:t>Pais</w:t>
             </w:r>
+            <w:proofErr w:type="spellEnd"/>
           </w:p>
         </w:tc>
         <w:tc>
@@ -4199,7 +4234,15 @@
               <w:pStyle w:val="TableContents"/>
             </w:pPr>
             <w:r>
-              <w:t>Tabla que almacena un ID  un nombre del Pais.</w:t>
+              <w:t xml:space="preserve">Tabla que almacena un ID  un nombre del </w:t>
+            </w:r>
+            <w:proofErr w:type="spellStart"/>
+            <w:r>
+              <w:t>Pais</w:t>
+            </w:r>
+            <w:proofErr w:type="spellEnd"/>
+            <w:r>
+              <w:t>.</w:t>
             </w:r>
           </w:p>
         </w:tc>
@@ -4335,9 +4378,11 @@
             <w:pPr>
               <w:pStyle w:val="TableContents"/>
             </w:pPr>
+            <w:proofErr w:type="spellStart"/>
             <w:r>
               <w:t>RegistroUsuario</w:t>
             </w:r>
+            <w:proofErr w:type="spellEnd"/>
           </w:p>
         </w:tc>
         <w:tc>
@@ -4389,9 +4434,11 @@
             <w:pPr>
               <w:pStyle w:val="TableContents"/>
             </w:pPr>
+            <w:proofErr w:type="spellStart"/>
             <w:r>
               <w:t>RegistroZootecnico</w:t>
             </w:r>
+            <w:proofErr w:type="spellEnd"/>
           </w:p>
         </w:tc>
         <w:tc>
@@ -4497,10 +4544,12 @@
             <w:pPr>
               <w:pStyle w:val="TableContents"/>
             </w:pPr>
+            <w:proofErr w:type="spellStart"/>
             <w:r>
               <w:lastRenderedPageBreak/>
               <w:t>TipoDeIdentificacion</w:t>
             </w:r>
+            <w:proofErr w:type="spellEnd"/>
           </w:p>
         </w:tc>
         <w:tc>
@@ -4552,9 +4601,11 @@
             <w:pPr>
               <w:pStyle w:val="TableContents"/>
             </w:pPr>
+            <w:proofErr w:type="spellStart"/>
             <w:r>
               <w:t>TipoHuevo</w:t>
             </w:r>
+            <w:proofErr w:type="spellEnd"/>
           </w:p>
         </w:tc>
         <w:tc>
@@ -4606,6 +4657,7 @@
             <w:pPr>
               <w:pStyle w:val="TableContents"/>
             </w:pPr>
+            <w:proofErr w:type="spellStart"/>
             <w:r>
               <w:t>T</w:t>
             </w:r>
@@ -4618,6 +4670,7 @@
             <w:r>
               <w:t>poInsumo</w:t>
             </w:r>
+            <w:proofErr w:type="spellEnd"/>
           </w:p>
         </w:tc>
         <w:tc>
@@ -5048,12 +5101,14 @@
                 <w:b/>
               </w:rPr>
             </w:pPr>
+            <w:proofErr w:type="spellStart"/>
             <w:r>
               <w:rPr>
                 <w:b/>
               </w:rPr>
               <w:t>autentificacionusuario</w:t>
             </w:r>
+            <w:proofErr w:type="spellEnd"/>
           </w:p>
         </w:tc>
       </w:tr>
@@ -5344,9 +5399,11 @@
             <w:pPr>
               <w:pStyle w:val="TableContents"/>
             </w:pPr>
+            <w:proofErr w:type="spellStart"/>
             <w:r>
               <w:t>IdAutentificacionUsuario</w:t>
             </w:r>
+            <w:proofErr w:type="spellEnd"/>
           </w:p>
         </w:tc>
         <w:tc>
@@ -5482,9 +5539,11 @@
             <w:pPr>
               <w:pStyle w:val="TableContents"/>
             </w:pPr>
+            <w:proofErr w:type="spellStart"/>
             <w:r>
               <w:t>correoElectronico</w:t>
             </w:r>
+            <w:proofErr w:type="spellEnd"/>
           </w:p>
         </w:tc>
         <w:tc>
@@ -5743,9 +5802,11 @@
             <w:pPr>
               <w:pStyle w:val="TableContents"/>
             </w:pPr>
+            <w:proofErr w:type="spellStart"/>
             <w:r>
               <w:t>registroUsuario_IdNumeroIdentificacion</w:t>
             </w:r>
+            <w:proofErr w:type="spellEnd"/>
           </w:p>
         </w:tc>
         <w:tc>
@@ -5767,7 +5828,23 @@
               <w:pStyle w:val="TableContents"/>
             </w:pPr>
             <w:r>
-              <w:t>Valor numérico traido de otra otra tabla.</w:t>
+              <w:t xml:space="preserve">Valor numérico </w:t>
+            </w:r>
+            <w:proofErr w:type="spellStart"/>
+            <w:r>
+              <w:t>traido</w:t>
+            </w:r>
+            <w:proofErr w:type="spellEnd"/>
+            <w:r>
+              <w:t xml:space="preserve"> de otra </w:t>
+            </w:r>
+            <w:proofErr w:type="spellStart"/>
+            <w:r>
+              <w:t>otra</w:t>
+            </w:r>
+            <w:proofErr w:type="spellEnd"/>
+            <w:r>
+              <w:t xml:space="preserve"> tabla.</w:t>
             </w:r>
           </w:p>
         </w:tc>
@@ -6300,9 +6377,11 @@
             <w:pPr>
               <w:pStyle w:val="TableContents"/>
             </w:pPr>
+            <w:proofErr w:type="spellStart"/>
             <w:r>
               <w:t>idDepartamento</w:t>
             </w:r>
+            <w:proofErr w:type="spellEnd"/>
           </w:p>
         </w:tc>
         <w:tc>
@@ -6432,9 +6511,11 @@
             <w:pPr>
               <w:pStyle w:val="TableContents"/>
             </w:pPr>
+            <w:proofErr w:type="spellStart"/>
             <w:r>
               <w:t>nombreCiudad</w:t>
             </w:r>
+            <w:proofErr w:type="spellEnd"/>
           </w:p>
         </w:tc>
         <w:tc>
@@ -6564,9 +6645,11 @@
             <w:pPr>
               <w:pStyle w:val="TableContents"/>
             </w:pPr>
+            <w:proofErr w:type="spellStart"/>
             <w:r>
               <w:t>departamento_IdDepartamento</w:t>
             </w:r>
+            <w:proofErr w:type="spellEnd"/>
           </w:p>
         </w:tc>
         <w:tc>
@@ -7019,9 +7102,11 @@
             <w:pPr>
               <w:pStyle w:val="TableContents"/>
             </w:pPr>
+            <w:proofErr w:type="spellStart"/>
             <w:r>
               <w:t>idCiudad</w:t>
             </w:r>
+            <w:proofErr w:type="spellEnd"/>
           </w:p>
         </w:tc>
         <w:tc>
@@ -7148,12 +7233,14 @@
             <w:pPr>
               <w:pStyle w:val="TableContents"/>
             </w:pPr>
+            <w:proofErr w:type="spellStart"/>
             <w:r>
               <w:t>nombre</w:t>
             </w:r>
             <w:r>
               <w:t>Departamento</w:t>
             </w:r>
+            <w:proofErr w:type="spellEnd"/>
           </w:p>
         </w:tc>
         <w:tc>
@@ -7286,6 +7373,7 @@
             <w:pPr>
               <w:pStyle w:val="TableContents"/>
             </w:pPr>
+            <w:proofErr w:type="spellStart"/>
             <w:r>
               <w:t>pais</w:t>
             </w:r>
@@ -7295,6 +7383,7 @@
             <w:r>
               <w:t>Pais</w:t>
             </w:r>
+            <w:proofErr w:type="spellEnd"/>
           </w:p>
         </w:tc>
         <w:tc>
@@ -7463,6 +7552,7 @@
                 <w:b/>
               </w:rPr>
             </w:pPr>
+            <w:proofErr w:type="spellStart"/>
             <w:r>
               <w:rPr>
                 <w:rFonts w:hint="eastAsia"/>
@@ -7476,6 +7566,7 @@
               </w:rPr>
               <w:t>specieavicola</w:t>
             </w:r>
+            <w:proofErr w:type="spellEnd"/>
           </w:p>
         </w:tc>
       </w:tr>
@@ -7760,10 +7851,12 @@
             <w:pPr>
               <w:pStyle w:val="TableContents"/>
             </w:pPr>
+            <w:proofErr w:type="spellStart"/>
             <w:r>
               <w:lastRenderedPageBreak/>
               <w:t>IdEspecieAvicola</w:t>
             </w:r>
+            <w:proofErr w:type="spellEnd"/>
           </w:p>
         </w:tc>
         <w:tc>
@@ -8366,9 +8459,11 @@
             <w:r>
               <w:t xml:space="preserve">   </w:t>
             </w:r>
+            <w:proofErr w:type="spellStart"/>
             <w:r>
               <w:t>IdEstado</w:t>
             </w:r>
+            <w:proofErr w:type="spellEnd"/>
           </w:p>
         </w:tc>
         <w:tc>
@@ -8495,9 +8590,11 @@
             <w:pPr>
               <w:pStyle w:val="TableContents"/>
             </w:pPr>
+            <w:proofErr w:type="spellStart"/>
             <w:r>
               <w:t>nombreEstado</w:t>
             </w:r>
+            <w:proofErr w:type="spellEnd"/>
           </w:p>
         </w:tc>
         <w:tc>
@@ -8520,7 +8617,15 @@
               <w:pStyle w:val="TableContents"/>
             </w:pPr>
             <w:r>
-              <w:t>Cadena de caracteres que se le da a los estados ejemplo(Activo,Inactivo)</w:t>
+              <w:t>Cadena de caracteres que se le da a los estados ejemplo(</w:t>
+            </w:r>
+            <w:proofErr w:type="spellStart"/>
+            <w:r>
+              <w:t>Activo,Inactivo</w:t>
+            </w:r>
+            <w:proofErr w:type="spellEnd"/>
+            <w:r>
+              <w:t>)</w:t>
             </w:r>
           </w:p>
         </w:tc>
@@ -8953,9 +9058,11 @@
             <w:r>
               <w:t xml:space="preserve">   </w:t>
             </w:r>
+            <w:proofErr w:type="spellStart"/>
             <w:r>
               <w:t>IdGenero</w:t>
             </w:r>
+            <w:proofErr w:type="spellEnd"/>
           </w:p>
         </w:tc>
         <w:tc>
@@ -9116,7 +9223,20 @@
               <w:t xml:space="preserve">Cadena de caracteres </w:t>
             </w:r>
             <w:r>
-              <w:t>que apropia valores como (Hombre,Mujer,etc…)</w:t>
+              <w:t>que apropia valores como (</w:t>
+            </w:r>
+            <w:proofErr w:type="spellStart"/>
+            <w:r>
+              <w:t>Hombre</w:t>
+            </w:r>
+            <w:proofErr w:type="gramStart"/>
+            <w:r>
+              <w:t>,Mujer,etc</w:t>
+            </w:r>
+            <w:proofErr w:type="spellEnd"/>
+            <w:proofErr w:type="gramEnd"/>
+            <w:r>
+              <w:t>…)</w:t>
             </w:r>
           </w:p>
         </w:tc>
@@ -9245,7 +9365,36 @@
               <w:pStyle w:val="TableContents"/>
             </w:pPr>
             <w:r>
-              <w:t>Cadena de caractereres que va enlazada a un id que tiene un genero al cual se le asigna una abreviatura como (H,M,etc…)</w:t>
+              <w:t xml:space="preserve">Cadena de </w:t>
+            </w:r>
+            <w:proofErr w:type="spellStart"/>
+            <w:r>
+              <w:t>caractereres</w:t>
+            </w:r>
+            <w:proofErr w:type="spellEnd"/>
+            <w:r>
+              <w:t xml:space="preserve"> que va enlazada a un id que tiene un </w:t>
+            </w:r>
+            <w:proofErr w:type="spellStart"/>
+            <w:r>
+              <w:t>genero</w:t>
+            </w:r>
+            <w:proofErr w:type="spellEnd"/>
+            <w:r>
+              <w:t xml:space="preserve"> al cual se le asigna una abreviatura como (</w:t>
+            </w:r>
+            <w:proofErr w:type="spellStart"/>
+            <w:r>
+              <w:t>H</w:t>
+            </w:r>
+            <w:proofErr w:type="gramStart"/>
+            <w:r>
+              <w:t>,M,etc</w:t>
+            </w:r>
+            <w:proofErr w:type="spellEnd"/>
+            <w:proofErr w:type="gramEnd"/>
+            <w:r>
+              <w:t>…)</w:t>
             </w:r>
           </w:p>
         </w:tc>
@@ -9679,9 +9828,11 @@
               <w:lastRenderedPageBreak/>
               <w:t xml:space="preserve">   </w:t>
             </w:r>
+            <w:proofErr w:type="spellStart"/>
             <w:r>
               <w:t>IdLote</w:t>
             </w:r>
+            <w:proofErr w:type="spellEnd"/>
           </w:p>
         </w:tc>
         <w:tc>
@@ -9811,9 +9962,11 @@
             <w:pPr>
               <w:pStyle w:val="TableContents"/>
             </w:pPr>
+            <w:proofErr w:type="spellStart"/>
             <w:r>
               <w:t>fechaDeInicio</w:t>
             </w:r>
+            <w:proofErr w:type="spellEnd"/>
           </w:p>
         </w:tc>
         <w:tc>
@@ -9940,6 +10093,7 @@
             <w:pPr>
               <w:pStyle w:val="TableContents"/>
             </w:pPr>
+            <w:proofErr w:type="spellStart"/>
             <w:r>
               <w:rPr>
                 <w:rFonts w:hint="eastAsia"/>
@@ -9949,6 +10103,7 @@
             <w:r>
               <w:t>antidadAves</w:t>
             </w:r>
+            <w:proofErr w:type="spellEnd"/>
           </w:p>
         </w:tc>
         <w:tc>
@@ -10081,9 +10236,11 @@
             <w:pPr>
               <w:pStyle w:val="TableContents"/>
             </w:pPr>
+            <w:proofErr w:type="spellStart"/>
             <w:r>
               <w:t>valorCostos</w:t>
             </w:r>
+            <w:proofErr w:type="spellEnd"/>
           </w:p>
         </w:tc>
         <w:tc>
@@ -10210,14 +10367,11 @@
             <w:pPr>
               <w:pStyle w:val="TableContents"/>
             </w:pPr>
-            <w:r>
-              <w:t>cantidadHuevoPr</w:t>
-            </w:r>
-            <w:bookmarkStart w:id="13" w:name="_GoBack"/>
-            <w:bookmarkEnd w:id="13"/>
-            <w:r>
-              <w:t>oducido</w:t>
-            </w:r>
+            <w:proofErr w:type="spellStart"/>
+            <w:r>
+              <w:t>cantidadHuevoProducido</w:t>
+            </w:r>
+            <w:proofErr w:type="spellEnd"/>
           </w:p>
         </w:tc>
         <w:tc>
@@ -10344,12 +10498,14 @@
             <w:pPr>
               <w:pStyle w:val="TableContents"/>
             </w:pPr>
+            <w:proofErr w:type="spellStart"/>
             <w:r>
               <w:rPr>
                 <w:rFonts w:hint="eastAsia"/>
               </w:rPr>
               <w:t>fechaInicioProduccion</w:t>
             </w:r>
+            <w:proofErr w:type="spellEnd"/>
           </w:p>
         </w:tc>
         <w:tc>
@@ -10476,9 +10632,11 @@
             <w:pPr>
               <w:pStyle w:val="TableContents"/>
             </w:pPr>
+            <w:proofErr w:type="spellStart"/>
             <w:r>
               <w:t>valorPasivoDeProduccion</w:t>
             </w:r>
+            <w:proofErr w:type="spellEnd"/>
           </w:p>
         </w:tc>
         <w:tc>
@@ -10501,7 +10659,15 @@
               <w:pStyle w:val="TableContents"/>
             </w:pPr>
             <w:r>
-              <w:t>Valor asociado al costeo inicial de la producción.</w:t>
+              <w:t xml:space="preserve">Valor asociado al </w:t>
+            </w:r>
+            <w:proofErr w:type="spellStart"/>
+            <w:r>
+              <w:t>costeo</w:t>
+            </w:r>
+            <w:proofErr w:type="spellEnd"/>
+            <w:r>
+              <w:t xml:space="preserve"> inicial de la producción.</w:t>
             </w:r>
           </w:p>
         </w:tc>
@@ -10605,9 +10771,11 @@
             <w:pPr>
               <w:pStyle w:val="TableContents"/>
             </w:pPr>
+            <w:proofErr w:type="spellStart"/>
             <w:r>
               <w:t>pesoTotal</w:t>
             </w:r>
+            <w:proofErr w:type="spellEnd"/>
           </w:p>
         </w:tc>
         <w:tc>
@@ -10776,12 +10944,14 @@
                 <w:b/>
               </w:rPr>
             </w:pPr>
+            <w:proofErr w:type="spellStart"/>
             <w:r>
               <w:rPr>
                 <w:b/>
               </w:rPr>
               <w:t>Pais</w:t>
             </w:r>
+            <w:proofErr w:type="spellEnd"/>
           </w:p>
         </w:tc>
       </w:tr>
@@ -11063,9 +11233,11 @@
             <w:r>
               <w:t xml:space="preserve">   </w:t>
             </w:r>
+            <w:proofErr w:type="spellStart"/>
             <w:r>
               <w:t>IdPais</w:t>
             </w:r>
+            <w:proofErr w:type="spellEnd"/>
           </w:p>
         </w:tc>
         <w:tc>
@@ -11198,9 +11370,11 @@
             <w:pPr>
               <w:pStyle w:val="TableContents"/>
             </w:pPr>
+            <w:proofErr w:type="spellStart"/>
             <w:r>
               <w:t>nombrePais</w:t>
             </w:r>
+            <w:proofErr w:type="spellEnd"/>
           </w:p>
         </w:tc>
         <w:tc>
@@ -11226,7 +11400,25 @@
               <w:t xml:space="preserve">Cadena de caracteres </w:t>
             </w:r>
             <w:r>
-              <w:t>que almacena el nombre de un pais.(Ej:Colombia…)</w:t>
+              <w:t xml:space="preserve">que almacena el nombre de un </w:t>
+            </w:r>
+            <w:proofErr w:type="spellStart"/>
+            <w:r>
+              <w:t>pais</w:t>
+            </w:r>
+            <w:proofErr w:type="spellEnd"/>
+            <w:proofErr w:type="gramStart"/>
+            <w:r>
+              <w:t>.(</w:t>
+            </w:r>
+            <w:proofErr w:type="spellStart"/>
+            <w:proofErr w:type="gramEnd"/>
+            <w:r>
+              <w:t>Ej:Colombia</w:t>
+            </w:r>
+            <w:proofErr w:type="spellEnd"/>
+            <w:r>
+              <w:t>…)</w:t>
             </w:r>
           </w:p>
         </w:tc>
@@ -11330,9 +11522,11 @@
             <w:pPr>
               <w:pStyle w:val="TableContents"/>
             </w:pPr>
+            <w:proofErr w:type="spellStart"/>
             <w:r>
               <w:t>abreviaturaPais</w:t>
             </w:r>
+            <w:proofErr w:type="spellEnd"/>
           </w:p>
         </w:tc>
         <w:tc>
@@ -11355,7 +11549,25 @@
               <w:pStyle w:val="TableContents"/>
             </w:pPr>
             <w:r>
-              <w:t>Cadena de caracteres corta que almacena la abreviatura del pais(Ej:COL…)</w:t>
+              <w:t xml:space="preserve">Cadena de caracteres corta que almacena la abreviatura del </w:t>
+            </w:r>
+            <w:proofErr w:type="spellStart"/>
+            <w:proofErr w:type="gramStart"/>
+            <w:r>
+              <w:t>pais</w:t>
+            </w:r>
+            <w:proofErr w:type="spellEnd"/>
+            <w:r>
+              <w:t>(</w:t>
+            </w:r>
+            <w:proofErr w:type="spellStart"/>
+            <w:proofErr w:type="gramEnd"/>
+            <w:r>
+              <w:t>Ej:COL</w:t>
+            </w:r>
+            <w:proofErr w:type="spellEnd"/>
+            <w:r>
+              <w:t>…)</w:t>
             </w:r>
           </w:p>
         </w:tc>
@@ -11788,9 +12000,11 @@
             <w:r>
               <w:t xml:space="preserve">   </w:t>
             </w:r>
+            <w:proofErr w:type="spellStart"/>
             <w:r>
               <w:t>IdProveedor</w:t>
             </w:r>
+            <w:proofErr w:type="spellEnd"/>
           </w:p>
         </w:tc>
         <w:tc>
@@ -12056,12 +12270,14 @@
             <w:pPr>
               <w:pStyle w:val="TableContents"/>
             </w:pPr>
+            <w:proofErr w:type="spellStart"/>
             <w:r>
               <w:rPr>
                 <w:rFonts w:hint="eastAsia"/>
               </w:rPr>
               <w:t>numeroTelefonico</w:t>
             </w:r>
+            <w:proofErr w:type="spellEnd"/>
           </w:p>
         </w:tc>
         <w:tc>
@@ -12222,7 +12438,21 @@
               <w:rPr>
                 <w:rFonts w:hint="eastAsia"/>
               </w:rPr>
-              <w:t xml:space="preserve">cadena de caracteres que almecena una </w:t>
+              <w:t xml:space="preserve">cadena de caracteres que </w:t>
+            </w:r>
+            <w:proofErr w:type="spellStart"/>
+            <w:r>
+              <w:rPr>
+                <w:rFonts w:hint="eastAsia"/>
+              </w:rPr>
+              <w:t>almecena</w:t>
+            </w:r>
+            <w:proofErr w:type="spellEnd"/>
+            <w:r>
+              <w:rPr>
+                <w:rFonts w:hint="eastAsia"/>
+              </w:rPr>
+              <w:t xml:space="preserve"> una </w:t>
             </w:r>
             <w:r>
               <w:t>ubicación</w:t>
@@ -12335,9 +12565,11 @@
             <w:pPr>
               <w:pStyle w:val="TableContents"/>
             </w:pPr>
+            <w:proofErr w:type="spellStart"/>
             <w:r>
               <w:t>CorreoElectronico</w:t>
             </w:r>
+            <w:proofErr w:type="spellEnd"/>
           </w:p>
         </w:tc>
         <w:tc>
@@ -12803,8 +13035,13 @@
               <w:pStyle w:val="TableContents"/>
             </w:pPr>
             <w:r>
-              <w:t xml:space="preserve">   IdRaza</w:t>
-            </w:r>
+              <w:t xml:space="preserve">   </w:t>
+            </w:r>
+            <w:proofErr w:type="spellStart"/>
+            <w:r>
+              <w:t>IdRaza</w:t>
+            </w:r>
+            <w:proofErr w:type="spellEnd"/>
           </w:p>
         </w:tc>
         <w:tc>
@@ -12931,9 +13168,11 @@
             <w:pPr>
               <w:pStyle w:val="TableContents"/>
             </w:pPr>
+            <w:proofErr w:type="spellStart"/>
             <w:r>
               <w:t>nombreRaza</w:t>
             </w:r>
+            <w:proofErr w:type="spellEnd"/>
           </w:p>
         </w:tc>
         <w:tc>
@@ -12956,7 +13195,36 @@
               <w:pStyle w:val="TableContents"/>
             </w:pPr>
             <w:r>
-              <w:t>Cadena de caracteres que almacena el nombre de la raza.(Ej: Linea Genetica,Raza tradicional.)</w:t>
+              <w:t>Cadena de caracteres que almacena el nombre de la raza</w:t>
+            </w:r>
+            <w:proofErr w:type="gramStart"/>
+            <w:r>
+              <w:t>.(</w:t>
+            </w:r>
+            <w:proofErr w:type="spellStart"/>
+            <w:proofErr w:type="gramEnd"/>
+            <w:r>
+              <w:t>Ej</w:t>
+            </w:r>
+            <w:proofErr w:type="spellEnd"/>
+            <w:r>
+              <w:t xml:space="preserve">: </w:t>
+            </w:r>
+            <w:proofErr w:type="spellStart"/>
+            <w:r>
+              <w:t>Linea</w:t>
+            </w:r>
+            <w:proofErr w:type="spellEnd"/>
+            <w:r>
+              <w:t xml:space="preserve"> </w:t>
+            </w:r>
+            <w:proofErr w:type="spellStart"/>
+            <w:r>
+              <w:t>Genetica,Raza</w:t>
+            </w:r>
+            <w:proofErr w:type="spellEnd"/>
+            <w:r>
+              <w:t xml:space="preserve"> tradicional.)</w:t>
             </w:r>
           </w:p>
         </w:tc>
@@ -13060,9 +13328,11 @@
             <w:pPr>
               <w:pStyle w:val="TableContents"/>
             </w:pPr>
+            <w:proofErr w:type="spellStart"/>
             <w:r>
               <w:t>PesoPromedio</w:t>
             </w:r>
+            <w:proofErr w:type="spellEnd"/>
           </w:p>
         </w:tc>
         <w:tc>
@@ -13236,12 +13506,14 @@
                 <w:b/>
               </w:rPr>
             </w:pPr>
+            <w:proofErr w:type="spellStart"/>
             <w:r>
               <w:rPr>
                 <w:b/>
               </w:rPr>
               <w:t>RegistroUsuario</w:t>
             </w:r>
+            <w:proofErr w:type="spellEnd"/>
           </w:p>
         </w:tc>
       </w:tr>
@@ -13521,8 +13793,13 @@
               <w:pStyle w:val="TableContents"/>
             </w:pPr>
             <w:r>
-              <w:t xml:space="preserve">   IdNumeroIdentificacion</w:t>
-            </w:r>
+              <w:t xml:space="preserve">   </w:t>
+            </w:r>
+            <w:proofErr w:type="spellStart"/>
+            <w:r>
+              <w:t>IdNumeroIdentificacion</w:t>
+            </w:r>
+            <w:proofErr w:type="spellEnd"/>
           </w:p>
         </w:tc>
         <w:tc>
@@ -13907,9 +14184,11 @@
             <w:pPr>
               <w:pStyle w:val="TableContents"/>
             </w:pPr>
+            <w:proofErr w:type="spellStart"/>
             <w:r>
               <w:t>razonSocial</w:t>
             </w:r>
+            <w:proofErr w:type="spellEnd"/>
           </w:p>
         </w:tc>
         <w:tc>
@@ -14044,9 +14323,11 @@
             <w:pPr>
               <w:pStyle w:val="TableContents"/>
             </w:pPr>
+            <w:proofErr w:type="spellStart"/>
             <w:r>
               <w:t>fechaDeNacimiento</w:t>
             </w:r>
+            <w:proofErr w:type="spellEnd"/>
           </w:p>
         </w:tc>
         <w:tc>
@@ -14182,9 +14463,11 @@
             <w:pPr>
               <w:pStyle w:val="TableContents"/>
             </w:pPr>
+            <w:proofErr w:type="spellStart"/>
             <w:r>
               <w:t>numeroTelefonico</w:t>
             </w:r>
+            <w:proofErr w:type="spellEnd"/>
           </w:p>
         </w:tc>
         <w:tc>
@@ -14314,9 +14597,11 @@
             <w:pPr>
               <w:pStyle w:val="TableContents"/>
             </w:pPr>
+            <w:proofErr w:type="spellStart"/>
             <w:r>
               <w:t>direccion</w:t>
             </w:r>
+            <w:proofErr w:type="spellEnd"/>
           </w:p>
         </w:tc>
         <w:tc>
@@ -14488,12 +14773,14 @@
                 <w:b/>
               </w:rPr>
             </w:pPr>
+            <w:proofErr w:type="spellStart"/>
             <w:r>
               <w:rPr>
                 <w:b/>
               </w:rPr>
               <w:t>RegistroZootecnico</w:t>
             </w:r>
+            <w:proofErr w:type="spellEnd"/>
           </w:p>
         </w:tc>
       </w:tr>
@@ -14775,9 +15062,11 @@
             <w:r>
               <w:t xml:space="preserve">   </w:t>
             </w:r>
+            <w:proofErr w:type="spellStart"/>
             <w:r>
               <w:t>IdRegistroZootecnico</w:t>
             </w:r>
+            <w:proofErr w:type="spellEnd"/>
           </w:p>
         </w:tc>
         <w:tc>
@@ -14800,8 +15089,21 @@
               <w:pStyle w:val="TableContents"/>
             </w:pPr>
             <w:r>
-              <w:t>Valor Unico entre la tabla asociado al registro zootecnico</w:t>
-            </w:r>
+              <w:t xml:space="preserve">Valor </w:t>
+            </w:r>
+            <w:proofErr w:type="spellStart"/>
+            <w:r>
+              <w:t>Unico</w:t>
+            </w:r>
+            <w:proofErr w:type="spellEnd"/>
+            <w:r>
+              <w:t xml:space="preserve"> entre la tabla asociado al registro </w:t>
+            </w:r>
+            <w:proofErr w:type="spellStart"/>
+            <w:r>
+              <w:t>zootecnico</w:t>
+            </w:r>
+            <w:proofErr w:type="spellEnd"/>
           </w:p>
         </w:tc>
         <w:tc>
@@ -14904,9 +15206,11 @@
             <w:pPr>
               <w:pStyle w:val="TableContents"/>
             </w:pPr>
+            <w:proofErr w:type="spellStart"/>
             <w:r>
               <w:t>fechaRegistro</w:t>
             </w:r>
+            <w:proofErr w:type="spellEnd"/>
           </w:p>
         </w:tc>
         <w:tc>
@@ -15033,9 +15337,11 @@
             <w:pPr>
               <w:pStyle w:val="TableContents"/>
             </w:pPr>
+            <w:proofErr w:type="spellStart"/>
             <w:r>
               <w:t>ConversionAlimenticia</w:t>
             </w:r>
+            <w:proofErr w:type="spellEnd"/>
           </w:p>
         </w:tc>
         <w:tc>
@@ -15058,7 +15364,15 @@
               <w:pStyle w:val="TableContents"/>
             </w:pPr>
             <w:r>
-              <w:t>Cadena de caracteres que almacena la conversación alimenticia que se esta utilizando.</w:t>
+              <w:t xml:space="preserve">Cadena de caracteres que almacena la conversación alimenticia que se </w:t>
+            </w:r>
+            <w:proofErr w:type="spellStart"/>
+            <w:r>
+              <w:t>esta</w:t>
+            </w:r>
+            <w:proofErr w:type="spellEnd"/>
+            <w:r>
+              <w:t xml:space="preserve"> utilizando.</w:t>
             </w:r>
           </w:p>
         </w:tc>
@@ -15162,9 +15476,11 @@
             <w:pPr>
               <w:pStyle w:val="TableContents"/>
             </w:pPr>
+            <w:proofErr w:type="spellStart"/>
             <w:r>
               <w:t>huevoProducido</w:t>
             </w:r>
+            <w:proofErr w:type="spellEnd"/>
           </w:p>
         </w:tc>
         <w:tc>
@@ -15291,9 +15607,11 @@
             <w:pPr>
               <w:pStyle w:val="TableContents"/>
             </w:pPr>
+            <w:proofErr w:type="spellStart"/>
             <w:r>
               <w:t>huevoAveria</w:t>
             </w:r>
+            <w:proofErr w:type="spellEnd"/>
           </w:p>
         </w:tc>
         <w:tc>
@@ -15316,7 +15634,15 @@
               <w:pStyle w:val="TableContents"/>
             </w:pPr>
             <w:r>
-              <w:t>Valor que almacena la cantidad de huevo extropiado.</w:t>
+              <w:t xml:space="preserve">Valor que almacena la cantidad de huevo </w:t>
+            </w:r>
+            <w:proofErr w:type="spellStart"/>
+            <w:r>
+              <w:t>extropiado</w:t>
+            </w:r>
+            <w:proofErr w:type="spellEnd"/>
+            <w:r>
+              <w:t>.</w:t>
             </w:r>
           </w:p>
         </w:tc>
@@ -15739,9 +16065,11 @@
             <w:r>
               <w:t xml:space="preserve">   </w:t>
             </w:r>
+            <w:proofErr w:type="spellStart"/>
             <w:r>
               <w:t>IdRol</w:t>
             </w:r>
+            <w:proofErr w:type="spellEnd"/>
           </w:p>
         </w:tc>
         <w:tc>
@@ -15868,12 +16196,14 @@
             <w:pPr>
               <w:pStyle w:val="TableContents"/>
             </w:pPr>
+            <w:proofErr w:type="spellStart"/>
             <w:r>
               <w:rPr>
                 <w:rFonts w:hint="eastAsia"/>
               </w:rPr>
               <w:t>nombreRol</w:t>
             </w:r>
+            <w:proofErr w:type="spellEnd"/>
           </w:p>
         </w:tc>
         <w:tc>
@@ -16037,12 +16367,14 @@
                 <w:b/>
               </w:rPr>
             </w:pPr>
+            <w:proofErr w:type="spellStart"/>
             <w:r>
               <w:rPr>
                 <w:b/>
               </w:rPr>
               <w:t>TipoDeIdentificacion</w:t>
             </w:r>
+            <w:proofErr w:type="spellEnd"/>
           </w:p>
         </w:tc>
       </w:tr>
@@ -16325,9 +16657,11 @@
             <w:r>
               <w:t xml:space="preserve">   </w:t>
             </w:r>
+            <w:proofErr w:type="spellStart"/>
             <w:r>
               <w:t>IdTipoDeIdentificacion</w:t>
             </w:r>
+            <w:proofErr w:type="spellEnd"/>
           </w:p>
         </w:tc>
         <w:tc>
@@ -16454,9 +16788,11 @@
             <w:pPr>
               <w:pStyle w:val="TableContents"/>
             </w:pPr>
+            <w:proofErr w:type="spellStart"/>
             <w:r>
               <w:t>nombreIdentificacion</w:t>
             </w:r>
+            <w:proofErr w:type="spellEnd"/>
           </w:p>
         </w:tc>
         <w:tc>
@@ -16482,7 +16818,23 @@
               <w:t xml:space="preserve">Cadena de caracteres que almacena el nombre del tipo de </w:t>
             </w:r>
             <w:r>
-              <w:t>identificación(Ej:Cedula Ciudadania,Pasaporte)</w:t>
+              <w:t>identificación(</w:t>
+            </w:r>
+            <w:proofErr w:type="spellStart"/>
+            <w:r>
+              <w:t>Ej:Cedula</w:t>
+            </w:r>
+            <w:proofErr w:type="spellEnd"/>
+            <w:r>
+              <w:t xml:space="preserve"> </w:t>
+            </w:r>
+            <w:proofErr w:type="spellStart"/>
+            <w:r>
+              <w:t>Ciudadania,Pasaporte</w:t>
+            </w:r>
+            <w:proofErr w:type="spellEnd"/>
+            <w:r>
+              <w:t>)</w:t>
             </w:r>
           </w:p>
         </w:tc>
@@ -16752,12 +17104,14 @@
                 <w:b/>
               </w:rPr>
             </w:pPr>
+            <w:proofErr w:type="spellStart"/>
             <w:r>
               <w:rPr>
                 <w:b/>
               </w:rPr>
               <w:t>TipoHuevo</w:t>
             </w:r>
+            <w:proofErr w:type="spellEnd"/>
           </w:p>
         </w:tc>
       </w:tr>
@@ -17039,9 +17393,11 @@
             <w:r>
               <w:t xml:space="preserve">   </w:t>
             </w:r>
+            <w:proofErr w:type="spellStart"/>
             <w:r>
               <w:t>idTipoHuevo</w:t>
             </w:r>
+            <w:proofErr w:type="spellEnd"/>
           </w:p>
         </w:tc>
         <w:tc>
@@ -17199,7 +17555,20 @@
               <w:pStyle w:val="TableContents"/>
             </w:pPr>
             <w:r>
-              <w:t>Cadena de caracteres que almacena el nombre del huevo.(Ej:Jumbo,Tripea,Etc…)</w:t>
+              <w:t>Cadena de caracteres que almacena el nombre del huevo</w:t>
+            </w:r>
+            <w:proofErr w:type="gramStart"/>
+            <w:r>
+              <w:t>.(</w:t>
+            </w:r>
+            <w:proofErr w:type="spellStart"/>
+            <w:proofErr w:type="gramEnd"/>
+            <w:r>
+              <w:t>Ej:Jumbo,Tripea,Etc</w:t>
+            </w:r>
+            <w:proofErr w:type="spellEnd"/>
+            <w:r>
+              <w:t>…)</w:t>
             </w:r>
           </w:p>
         </w:tc>
@@ -17334,7 +17703,20 @@
               <w:pStyle w:val="TableContents"/>
             </w:pPr>
             <w:r>
-              <w:t>Cadena de caracteres que almacena la abreviatura del huevo(Ej:J,AAA…)</w:t>
+              <w:t xml:space="preserve">Cadena de caracteres que almacena la abreviatura del </w:t>
+            </w:r>
+            <w:proofErr w:type="gramStart"/>
+            <w:r>
+              <w:t>huevo(</w:t>
+            </w:r>
+            <w:proofErr w:type="spellStart"/>
+            <w:proofErr w:type="gramEnd"/>
+            <w:r>
+              <w:t>Ej:J,AAA</w:t>
+            </w:r>
+            <w:proofErr w:type="spellEnd"/>
+            <w:r>
+              <w:t>…)</w:t>
             </w:r>
           </w:p>
         </w:tc>
@@ -17604,12 +17986,14 @@
                 <w:b/>
               </w:rPr>
             </w:pPr>
+            <w:proofErr w:type="spellStart"/>
             <w:r>
               <w:rPr>
                 <w:b/>
               </w:rPr>
               <w:t>TipoInsumo</w:t>
             </w:r>
+            <w:proofErr w:type="spellEnd"/>
           </w:p>
         </w:tc>
       </w:tr>
@@ -17909,9 +18293,11 @@
             <w:r>
               <w:t xml:space="preserve">   </w:t>
             </w:r>
+            <w:proofErr w:type="spellStart"/>
             <w:r>
               <w:t>IdTipoInsumo</w:t>
             </w:r>
+            <w:proofErr w:type="spellEnd"/>
           </w:p>
         </w:tc>
         <w:tc>
@@ -18426,9 +18812,11 @@
             <w:pPr>
               <w:pStyle w:val="TableContents"/>
             </w:pPr>
+            <w:proofErr w:type="spellStart"/>
             <w:r>
               <w:t>fechaInsumo</w:t>
             </w:r>
+            <w:proofErr w:type="spellEnd"/>
           </w:p>
         </w:tc>
         <w:tc>
@@ -18564,9 +18952,11 @@
             <w:pPr>
               <w:pStyle w:val="TableContents"/>
             </w:pPr>
+            <w:proofErr w:type="spellStart"/>
             <w:r>
               <w:t>descripcion</w:t>
             </w:r>
+            <w:proofErr w:type="spellEnd"/>
           </w:p>
         </w:tc>
         <w:tc>
@@ -19017,9 +19407,11 @@
             <w:r>
               <w:t xml:space="preserve">   </w:t>
             </w:r>
+            <w:proofErr w:type="spellStart"/>
             <w:r>
               <w:t>IdVenta</w:t>
             </w:r>
+            <w:proofErr w:type="spellEnd"/>
           </w:p>
         </w:tc>
         <w:tc>
@@ -19146,9 +19538,11 @@
             <w:pPr>
               <w:pStyle w:val="TableContents"/>
             </w:pPr>
+            <w:proofErr w:type="spellStart"/>
             <w:r>
               <w:t>nombreVenta</w:t>
             </w:r>
+            <w:proofErr w:type="spellEnd"/>
           </w:p>
         </w:tc>
         <w:tc>
@@ -19278,9 +19672,11 @@
             <w:pPr>
               <w:pStyle w:val="TableContents"/>
             </w:pPr>
+            <w:proofErr w:type="spellStart"/>
             <w:r>
               <w:t>totalVenta</w:t>
             </w:r>
+            <w:proofErr w:type="spellEnd"/>
           </w:p>
         </w:tc>
         <w:tc>
@@ -19407,9 +19803,11 @@
             <w:pPr>
               <w:pStyle w:val="TableContents"/>
             </w:pPr>
+            <w:proofErr w:type="spellStart"/>
             <w:r>
               <w:t>fechaVenta</w:t>
             </w:r>
+            <w:proofErr w:type="spellEnd"/>
           </w:p>
         </w:tc>
         <w:tc>
@@ -19526,8 +19924,8 @@
           <w:rFonts w:hint="eastAsia"/>
         </w:rPr>
       </w:pPr>
-      <w:bookmarkStart w:id="14" w:name="__RefHeading__2675_1705967802"/>
-      <w:bookmarkEnd w:id="14"/>
+      <w:bookmarkStart w:id="13" w:name="__RefHeading__2675_1705967802"/>
+      <w:bookmarkEnd w:id="13"/>
       <w:r>
         <w:t>Tablas auxiliares</w:t>
       </w:r>
@@ -19547,8 +19945,8 @@
           <w:rFonts w:hint="eastAsia"/>
         </w:rPr>
       </w:pPr>
-      <w:bookmarkStart w:id="15" w:name="__RefHeading__4531_1753064083"/>
-      <w:bookmarkEnd w:id="15"/>
+      <w:bookmarkStart w:id="14" w:name="__RefHeading__4531_1753064083"/>
+      <w:bookmarkEnd w:id="14"/>
       <w:r>
         <w:lastRenderedPageBreak/>
         <w:t>ANÁLISIS Y DISEÑO DE PROCESOS</w:t>
@@ -19559,7 +19957,15 @@
         <w:pStyle w:val="Textbody"/>
       </w:pPr>
       <w:r>
-        <w:t>Es el proceso que se realiza para mover y trasladar nuestros datos almacenados en la base de datos de original SipGAU. Consiste en la extracción, transformación y carga de datos. Dicha migración se requiere llevar a cabo cuando es necesario mover un esquema dentro del mismo servidor, o de un servidor a otro, así como para actualizar la versión del software, y hacer un cambio de manejador de bases de datos para cambiarlo a una plataforma de cómputo distinta. Se considera importante tener presente: la extracción, limpieza (mediante ciclos de depuración), homologación, completitud de los datos, conversión, mapeo y carga de datos hacia la fuente destino.</w:t>
+        <w:t xml:space="preserve">Es el proceso que se realiza para mover y trasladar nuestros datos almacenados en la base de datos de original </w:t>
+      </w:r>
+      <w:proofErr w:type="spellStart"/>
+      <w:r>
+        <w:t>SipGAU</w:t>
+      </w:r>
+      <w:proofErr w:type="spellEnd"/>
+      <w:r>
+        <w:t>. Consiste en la extracción, transformación y carga de datos. Dicha migración se requiere llevar a cabo cuando es necesario mover un esquema dentro del mismo servidor, o de un servidor a otro, así como para actualizar la versión del software, y hacer un cambio de manejador de bases de datos para cambiarlo a una plataforma de cómputo distinta. Se considera importante tener presente: la extracción, limpieza (mediante ciclos de depuración), homologación, completitud de los datos, conversión, mapeo y carga de datos hacia la fuente destino.</w:t>
       </w:r>
     </w:p>
     <w:p>
@@ -19591,12 +19997,12 @@
           <w:rFonts w:hint="eastAsia"/>
         </w:rPr>
       </w:pPr>
-      <w:bookmarkStart w:id="16" w:name="__RefHeading__2679_1705967802"/>
-      <w:bookmarkStart w:id="17" w:name="__RefHeading__2681_1705967802"/>
-      <w:bookmarkStart w:id="18" w:name="__RefHeading__4533_1753064083"/>
+      <w:bookmarkStart w:id="15" w:name="__RefHeading__2679_1705967802"/>
+      <w:bookmarkStart w:id="16" w:name="__RefHeading__2681_1705967802"/>
+      <w:bookmarkStart w:id="17" w:name="__RefHeading__4533_1753064083"/>
+      <w:bookmarkEnd w:id="15"/>
       <w:bookmarkEnd w:id="16"/>
       <w:bookmarkEnd w:id="17"/>
-      <w:bookmarkEnd w:id="18"/>
       <w:r>
         <w:lastRenderedPageBreak/>
         <w:t>NECESIDADES DEL ENTORNO DE MIGRACIÓN</w:t>
@@ -19609,8 +20015,8 @@
           <w:rFonts w:hint="eastAsia"/>
         </w:rPr>
       </w:pPr>
-      <w:bookmarkStart w:id="19" w:name="__RefHeading__2689_1705967802"/>
-      <w:bookmarkEnd w:id="19"/>
+      <w:bookmarkStart w:id="18" w:name="__RefHeading__2689_1705967802"/>
+      <w:bookmarkEnd w:id="18"/>
       <w:r>
         <w:t>Hardware</w:t>
       </w:r>
@@ -20078,7 +20484,15 @@
               <w:pStyle w:val="TableContents"/>
             </w:pPr>
             <w:r>
-              <w:t>Conectar el servidor web atreves de un IP que se conecta cada vez que alguien accede a el.</w:t>
+              <w:t xml:space="preserve">Conectar el servidor web atreves de un IP que se conecta cada vez que alguien accede a </w:t>
+            </w:r>
+            <w:proofErr w:type="spellStart"/>
+            <w:r>
+              <w:t>el</w:t>
+            </w:r>
+            <w:proofErr w:type="spellEnd"/>
+            <w:r>
+              <w:t>.</w:t>
             </w:r>
           </w:p>
         </w:tc>
@@ -20137,9 +20551,11 @@
             <w:pPr>
               <w:pStyle w:val="TableContents"/>
             </w:pPr>
+            <w:proofErr w:type="spellStart"/>
             <w:r>
               <w:t>Guest</w:t>
             </w:r>
+            <w:proofErr w:type="spellEnd"/>
           </w:p>
         </w:tc>
         <w:tc>
@@ -20188,7 +20604,15 @@
               <w:pStyle w:val="TableContents"/>
             </w:pPr>
             <w:r>
-              <w:t>Conectar el servidor web atreves de una publicación en la maquina al cual se accede a el.</w:t>
+              <w:t xml:space="preserve">Conectar el servidor web atreves de una publicación en la maquina al cual se accede a </w:t>
+            </w:r>
+            <w:proofErr w:type="spellStart"/>
+            <w:r>
+              <w:t>el</w:t>
+            </w:r>
+            <w:proofErr w:type="spellEnd"/>
+            <w:r>
+              <w:t>.</w:t>
             </w:r>
           </w:p>
         </w:tc>
@@ -20235,8 +20659,8 @@
           <w:rFonts w:hint="eastAsia"/>
         </w:rPr>
       </w:pPr>
-      <w:bookmarkStart w:id="20" w:name="__RefHeading__2691_1705967802"/>
-      <w:bookmarkEnd w:id="20"/>
+      <w:bookmarkStart w:id="19" w:name="__RefHeading__2691_1705967802"/>
+      <w:bookmarkEnd w:id="19"/>
       <w:r>
         <w:t>Software</w:t>
       </w:r>
@@ -20248,9 +20672,11 @@
         <w:ind w:left="527"/>
         <w:jc w:val="both"/>
       </w:pPr>
+      <w:proofErr w:type="spellStart"/>
       <w:r>
         <w:t>VMware</w:t>
       </w:r>
+      <w:proofErr w:type="spellEnd"/>
       <w:r>
         <w:rPr>
           <w:spacing w:val="4"/>
@@ -20303,9 +20729,11 @@
         </w:rPr>
         <w:t xml:space="preserve"> </w:t>
       </w:r>
+      <w:proofErr w:type="spellStart"/>
       <w:r>
         <w:t>Corporation</w:t>
       </w:r>
+      <w:proofErr w:type="spellEnd"/>
       <w:r>
         <w:rPr>
           <w:spacing w:val="1"/>
@@ -20403,7 +20831,23 @@
         <w:t xml:space="preserve"> </w:t>
       </w:r>
       <w:r>
-        <w:t>se incluyen VMware Workstation, y los gratuitos VMware Server</w:t>
+        <w:t xml:space="preserve">se incluyen </w:t>
+      </w:r>
+      <w:proofErr w:type="spellStart"/>
+      <w:r>
+        <w:t>VMware</w:t>
+      </w:r>
+      <w:proofErr w:type="spellEnd"/>
+      <w:r>
+        <w:t xml:space="preserve"> Workstation, y los gratuitos </w:t>
+      </w:r>
+      <w:proofErr w:type="spellStart"/>
+      <w:r>
+        <w:t>VMware</w:t>
+      </w:r>
+      <w:proofErr w:type="spellEnd"/>
+      <w:r>
+        <w:t xml:space="preserve"> Server</w:t>
       </w:r>
       <w:r>
         <w:rPr>
@@ -20412,7 +20856,15 @@
         <w:t xml:space="preserve"> </w:t>
       </w:r>
       <w:r>
-        <w:t>y VMware Player.</w:t>
+        <w:t xml:space="preserve">y </w:t>
+      </w:r>
+      <w:proofErr w:type="spellStart"/>
+      <w:r>
+        <w:t>VMware</w:t>
+      </w:r>
+      <w:proofErr w:type="spellEnd"/>
+      <w:r>
+        <w:t xml:space="preserve"> Player.</w:t>
       </w:r>
       <w:r>
         <w:rPr>
@@ -20430,7 +20882,15 @@
         <w:t xml:space="preserve"> </w:t>
       </w:r>
       <w:r>
-        <w:t>software de VMware puede funcionar</w:t>
+        <w:t xml:space="preserve">software de </w:t>
+      </w:r>
+      <w:proofErr w:type="spellStart"/>
+      <w:r>
+        <w:t>VMware</w:t>
+      </w:r>
+      <w:proofErr w:type="spellEnd"/>
+      <w:r>
+        <w:t xml:space="preserve"> puede funcionar</w:t>
       </w:r>
       <w:r>
         <w:rPr>
@@ -20573,17 +21033,24 @@
         </w:rPr>
         <w:t xml:space="preserve"> </w:t>
       </w:r>
+      <w:proofErr w:type="spellStart"/>
       <w:r>
         <w:t>VMware</w:t>
       </w:r>
+      <w:proofErr w:type="spellEnd"/>
       <w:r>
         <w:rPr>
           <w:spacing w:val="5"/>
         </w:rPr>
         <w:t xml:space="preserve"> </w:t>
       </w:r>
-      <w:r>
-        <w:t>Fusion.</w:t>
+      <w:proofErr w:type="spellStart"/>
+      <w:r>
+        <w:t>Fusion</w:t>
+      </w:r>
+      <w:proofErr w:type="spellEnd"/>
+      <w:r>
+        <w:t>.</w:t>
       </w:r>
     </w:p>
     <w:p>
@@ -20597,266 +21064,6 @@
     <w:p>
       <w:pPr>
         <w:pStyle w:val="Textoindependiente"/>
-        <w:ind w:left="527"/>
-      </w:pPr>
-      <w:r>
-        <w:t>KVM:</w:t>
-      </w:r>
-    </w:p>
-    <w:p>
-      <w:pPr>
-        <w:pStyle w:val="Textoindependiente"/>
-        <w:spacing w:before="9"/>
-      </w:pPr>
-    </w:p>
-    <w:p>
-      <w:pPr>
-        <w:pStyle w:val="Textoindependiente"/>
-        <w:spacing w:line="244" w:lineRule="auto"/>
-        <w:ind w:left="527" w:right="325"/>
-        <w:jc w:val="both"/>
-      </w:pPr>
-      <w:r>
-        <w:t>Solución para implementar virtualización completa con Linux sobre hardware x86.</w:t>
-      </w:r>
-      <w:r>
-        <w:rPr>
-          <w:spacing w:val="1"/>
-        </w:rPr>
-        <w:t xml:space="preserve"> </w:t>
-      </w:r>
-      <w:r>
-        <w:t>Está</w:t>
-      </w:r>
-      <w:r>
-        <w:rPr>
-          <w:spacing w:val="12"/>
-        </w:rPr>
-        <w:t xml:space="preserve"> </w:t>
-      </w:r>
-      <w:r>
-        <w:t>formada</w:t>
-      </w:r>
-      <w:r>
-        <w:rPr>
-          <w:spacing w:val="13"/>
-        </w:rPr>
-        <w:t xml:space="preserve"> </w:t>
-      </w:r>
-      <w:r>
-        <w:t>por</w:t>
-      </w:r>
-      <w:r>
-        <w:rPr>
-          <w:spacing w:val="13"/>
-        </w:rPr>
-        <w:t xml:space="preserve"> </w:t>
-      </w:r>
-      <w:r>
-        <w:t>un</w:t>
-      </w:r>
-      <w:r>
-        <w:rPr>
-          <w:spacing w:val="13"/>
-        </w:rPr>
-        <w:t xml:space="preserve"> </w:t>
-      </w:r>
-      <w:r>
-        <w:t>módulo</w:t>
-      </w:r>
-      <w:r>
-        <w:rPr>
-          <w:spacing w:val="13"/>
-        </w:rPr>
-        <w:t xml:space="preserve"> </w:t>
-      </w:r>
-      <w:r>
-        <w:t>del</w:t>
-      </w:r>
-      <w:r>
-        <w:rPr>
-          <w:spacing w:val="17"/>
-        </w:rPr>
-        <w:t xml:space="preserve"> </w:t>
-      </w:r>
-      <w:r>
-        <w:t>núcleo</w:t>
-      </w:r>
-      <w:r>
-        <w:rPr>
-          <w:spacing w:val="13"/>
-        </w:rPr>
-        <w:t xml:space="preserve"> </w:t>
-      </w:r>
-      <w:r>
-        <w:t>(con</w:t>
-      </w:r>
-      <w:r>
-        <w:rPr>
-          <w:spacing w:val="12"/>
-        </w:rPr>
-        <w:t xml:space="preserve"> </w:t>
-      </w:r>
-      <w:r>
-        <w:t>el</w:t>
-      </w:r>
-      <w:r>
-        <w:rPr>
-          <w:spacing w:val="15"/>
-        </w:rPr>
-        <w:t xml:space="preserve"> </w:t>
-      </w:r>
-      <w:r>
-        <w:t>nombre</w:t>
-      </w:r>
-      <w:r>
-        <w:rPr>
-          <w:spacing w:val="11"/>
-        </w:rPr>
-        <w:t xml:space="preserve"> </w:t>
-      </w:r>
-      <w:r>
-        <w:t>kvm.ko)</w:t>
-      </w:r>
-      <w:r>
-        <w:rPr>
-          <w:spacing w:val="15"/>
-        </w:rPr>
-        <w:t xml:space="preserve"> </w:t>
-      </w:r>
-      <w:r>
-        <w:t>y</w:t>
-      </w:r>
-      <w:r>
-        <w:rPr>
-          <w:spacing w:val="12"/>
-        </w:rPr>
-        <w:t xml:space="preserve"> </w:t>
-      </w:r>
-      <w:r>
-        <w:t>herramientas</w:t>
-      </w:r>
-      <w:r>
-        <w:rPr>
-          <w:spacing w:val="17"/>
-        </w:rPr>
-        <w:t xml:space="preserve"> </w:t>
-      </w:r>
-      <w:r>
-        <w:t>en</w:t>
-      </w:r>
-      <w:r>
-        <w:rPr>
-          <w:spacing w:val="-62"/>
-        </w:rPr>
-        <w:t xml:space="preserve"> </w:t>
-      </w:r>
-      <w:r>
-        <w:t>el espacio de usuario, siendo en su totalidad software libre. El componente KVM</w:t>
-      </w:r>
-      <w:r>
-        <w:rPr>
-          <w:spacing w:val="1"/>
-        </w:rPr>
-        <w:t xml:space="preserve"> </w:t>
-      </w:r>
-      <w:r>
-        <w:t>para</w:t>
-      </w:r>
-      <w:r>
-        <w:rPr>
-          <w:spacing w:val="4"/>
-        </w:rPr>
-        <w:t xml:space="preserve"> </w:t>
-      </w:r>
-      <w:r>
-        <w:t>el</w:t>
-      </w:r>
-      <w:r>
-        <w:rPr>
-          <w:spacing w:val="5"/>
-        </w:rPr>
-        <w:t xml:space="preserve"> </w:t>
-      </w:r>
-      <w:r>
-        <w:t>núcleo</w:t>
-      </w:r>
-      <w:r>
-        <w:rPr>
-          <w:spacing w:val="1"/>
-        </w:rPr>
-        <w:t xml:space="preserve"> </w:t>
-      </w:r>
-      <w:r>
-        <w:t>está</w:t>
-      </w:r>
-      <w:r>
-        <w:rPr>
-          <w:spacing w:val="1"/>
-        </w:rPr>
-        <w:t xml:space="preserve"> </w:t>
-      </w:r>
-      <w:r>
-        <w:t>incluido</w:t>
-      </w:r>
-      <w:r>
-        <w:rPr>
-          <w:spacing w:val="1"/>
-        </w:rPr>
-        <w:t xml:space="preserve"> </w:t>
-      </w:r>
-      <w:r>
-        <w:t>en</w:t>
-      </w:r>
-      <w:r>
-        <w:rPr>
-          <w:spacing w:val="4"/>
-        </w:rPr>
-        <w:t xml:space="preserve"> </w:t>
-      </w:r>
-      <w:r>
-        <w:t>Linux</w:t>
-      </w:r>
-      <w:r>
-        <w:rPr>
-          <w:spacing w:val="2"/>
-        </w:rPr>
-        <w:t xml:space="preserve"> </w:t>
-      </w:r>
-      <w:r>
-        <w:t>desde</w:t>
-      </w:r>
-      <w:r>
-        <w:rPr>
-          <w:spacing w:val="1"/>
-        </w:rPr>
-        <w:t xml:space="preserve"> </w:t>
-      </w:r>
-      <w:r>
-        <w:t>la</w:t>
-      </w:r>
-      <w:r>
-        <w:rPr>
-          <w:spacing w:val="4"/>
-        </w:rPr>
-        <w:t xml:space="preserve"> </w:t>
-      </w:r>
-      <w:r>
-        <w:t>versión</w:t>
-      </w:r>
-      <w:r>
-        <w:rPr>
-          <w:spacing w:val="4"/>
-        </w:rPr>
-        <w:t xml:space="preserve"> </w:t>
-      </w:r>
-      <w:r>
-        <w:t>2.6.20.</w:t>
-      </w:r>
-    </w:p>
-    <w:p>
-      <w:pPr>
-        <w:pStyle w:val="Textoindependiente"/>
         <w:spacing w:line="242" w:lineRule="auto"/>
         <w:ind w:left="527" w:right="325"/>
         <w:jc w:val="both"/>
@@ -20866,7 +21073,7 @@
       <w:pPr>
         <w:pStyle w:val="Textoindependiente"/>
         <w:spacing w:line="244" w:lineRule="auto"/>
-        <w:ind w:left="527" w:right="324"/>
+        <w:ind w:left="528" w:right="325"/>
         <w:jc w:val="both"/>
       </w:pPr>
       <w:r>
@@ -20874,8 +21081,7 @@
           <w:rFonts w:ascii="Arial" w:hAnsi="Arial"/>
           <w:b/>
         </w:rPr>
-        <w:lastRenderedPageBreak/>
-        <w:t>VirtualBox.</w:t>
+        <w:t>Limitaciones</w:t>
       </w:r>
       <w:r>
         <w:rPr>
@@ -20886,256 +21092,11 @@
         <w:t xml:space="preserve"> </w:t>
       </w:r>
       <w:r>
-        <w:t>Software</w:t>
-      </w:r>
-      <w:r>
-        <w:rPr>
-          <w:spacing w:val="1"/>
-        </w:rPr>
-        <w:t xml:space="preserve"> </w:t>
-      </w:r>
-      <w:r>
-        <w:t>de</w:t>
-      </w:r>
-      <w:r>
-        <w:rPr>
-          <w:spacing w:val="1"/>
-        </w:rPr>
-        <w:t xml:space="preserve"> </w:t>
-      </w:r>
-      <w:r>
-        <w:t>virtualización</w:t>
-      </w:r>
-      <w:r>
-        <w:rPr>
-          <w:spacing w:val="64"/>
-        </w:rPr>
-        <w:t xml:space="preserve"> </w:t>
-      </w:r>
-      <w:r>
-        <w:t>para</w:t>
-      </w:r>
-      <w:r>
-        <w:rPr>
-          <w:spacing w:val="64"/>
-        </w:rPr>
-        <w:t xml:space="preserve"> </w:t>
-      </w:r>
-      <w:r>
-        <w:t>arquitecturas</w:t>
-      </w:r>
-      <w:r>
-        <w:rPr>
-          <w:spacing w:val="64"/>
-        </w:rPr>
-        <w:t xml:space="preserve"> </w:t>
-      </w:r>
-      <w:r>
-        <w:t>x86</w:t>
-      </w:r>
-      <w:r>
-        <w:rPr>
-          <w:spacing w:val="64"/>
-        </w:rPr>
-        <w:t xml:space="preserve"> </w:t>
-      </w:r>
-      <w:r>
-        <w:t>que</w:t>
-      </w:r>
-      <w:r>
-        <w:rPr>
-          <w:spacing w:val="64"/>
-        </w:rPr>
-        <w:t xml:space="preserve"> </w:t>
-      </w:r>
-      <w:r>
-        <w:t>fue</w:t>
-      </w:r>
-      <w:r>
-        <w:rPr>
-          <w:spacing w:val="1"/>
-        </w:rPr>
-        <w:t xml:space="preserve"> </w:t>
-      </w:r>
-      <w:r>
-        <w:t>desarrollado originalmente por la empresa alemana Innotek GmbH,</w:t>
-      </w:r>
-      <w:r>
-        <w:rPr>
-          <w:spacing w:val="63"/>
-        </w:rPr>
-        <w:t xml:space="preserve"> </w:t>
-      </w:r>
-      <w:r>
-        <w:t>pero</w:t>
-      </w:r>
-      <w:r>
-        <w:rPr>
-          <w:spacing w:val="64"/>
-        </w:rPr>
-        <w:t xml:space="preserve"> </w:t>
-      </w:r>
-      <w:r>
-        <w:t>que pasó</w:t>
-      </w:r>
-      <w:r>
-        <w:rPr>
-          <w:spacing w:val="1"/>
-        </w:rPr>
-        <w:t xml:space="preserve"> </w:t>
-      </w:r>
-      <w:r>
-        <w:t>a ser propiedad de la empresa Sun Microsystems en febrero de 2008 cuando ésta</w:t>
-      </w:r>
-      <w:r>
-        <w:rPr>
-          <w:spacing w:val="1"/>
-        </w:rPr>
-        <w:t xml:space="preserve"> </w:t>
-      </w:r>
-      <w:r>
-        <w:t>compró</w:t>
-      </w:r>
-      <w:r>
-        <w:rPr>
-          <w:spacing w:val="3"/>
-        </w:rPr>
-        <w:t xml:space="preserve"> </w:t>
-      </w:r>
-      <w:r>
-        <w:t>a innotek.</w:t>
-      </w:r>
-    </w:p>
-    <w:p>
-      <w:pPr>
-        <w:pStyle w:val="Textoindependiente"/>
-        <w:spacing w:line="242" w:lineRule="auto"/>
-        <w:ind w:left="527" w:right="325"/>
-        <w:jc w:val="both"/>
-      </w:pPr>
-    </w:p>
-    <w:p>
-      <w:pPr>
-        <w:pStyle w:val="Textoindependiente"/>
-        <w:spacing w:line="244" w:lineRule="auto"/>
-        <w:ind w:left="527" w:right="330"/>
-        <w:jc w:val="both"/>
-      </w:pPr>
-      <w:r>
-        <w:t>Por medio de esta aplicación es posible instalar sistemas operativos adicionales,</w:t>
-      </w:r>
-      <w:r>
-        <w:rPr>
-          <w:spacing w:val="1"/>
-        </w:rPr>
-        <w:t xml:space="preserve"> </w:t>
-      </w:r>
-      <w:r>
-        <w:t>conocidos</w:t>
-      </w:r>
-      <w:r>
-        <w:rPr>
-          <w:spacing w:val="7"/>
-        </w:rPr>
-        <w:t xml:space="preserve"> </w:t>
-      </w:r>
-      <w:r>
-        <w:t>como</w:t>
-      </w:r>
-      <w:r>
-        <w:rPr>
-          <w:spacing w:val="6"/>
-        </w:rPr>
-        <w:t xml:space="preserve"> </w:t>
-      </w:r>
-      <w:r>
-        <w:t>“sistemas</w:t>
-      </w:r>
-      <w:r>
-        <w:rPr>
-          <w:spacing w:val="8"/>
-        </w:rPr>
-        <w:t xml:space="preserve"> </w:t>
-      </w:r>
-      <w:r>
-        <w:t>invitados”,</w:t>
-      </w:r>
-      <w:r>
-        <w:rPr>
-          <w:spacing w:val="9"/>
-        </w:rPr>
-        <w:t xml:space="preserve"> </w:t>
-      </w:r>
-      <w:r>
-        <w:t>dentro</w:t>
-      </w:r>
-      <w:r>
-        <w:rPr>
-          <w:spacing w:val="7"/>
-        </w:rPr>
-        <w:t xml:space="preserve"> </w:t>
-      </w:r>
-      <w:r>
-        <w:t>de</w:t>
-      </w:r>
-      <w:r>
-        <w:rPr>
-          <w:spacing w:val="10"/>
-        </w:rPr>
-        <w:t xml:space="preserve"> </w:t>
-      </w:r>
-      <w:r>
-        <w:t>otro</w:t>
-      </w:r>
-      <w:r>
-        <w:rPr>
-          <w:spacing w:val="3"/>
-        </w:rPr>
-        <w:t xml:space="preserve"> </w:t>
-      </w:r>
-      <w:r>
-        <w:t>sistema</w:t>
-      </w:r>
-      <w:r>
-        <w:rPr>
-          <w:spacing w:val="6"/>
-        </w:rPr>
-        <w:t xml:space="preserve"> </w:t>
-      </w:r>
-      <w:r>
-        <w:t>operativo</w:t>
-      </w:r>
-      <w:r>
-        <w:rPr>
-          <w:spacing w:val="6"/>
-        </w:rPr>
-        <w:t xml:space="preserve"> </w:t>
-      </w:r>
-      <w:r>
-        <w:t>“anfitrión”.</w:t>
-      </w:r>
-    </w:p>
-    <w:p>
-      <w:pPr>
-        <w:pStyle w:val="Textoindependiente"/>
-        <w:spacing w:line="242" w:lineRule="auto"/>
-        <w:ind w:left="527" w:right="325"/>
-        <w:jc w:val="both"/>
-      </w:pPr>
-    </w:p>
-    <w:p>
-      <w:pPr>
-        <w:pStyle w:val="Textoindependiente"/>
-        <w:spacing w:line="244" w:lineRule="auto"/>
-        <w:ind w:left="528" w:right="325"/>
-        <w:jc w:val="both"/>
-      </w:pPr>
-      <w:r>
         <w:rPr>
           <w:rFonts w:ascii="Arial" w:hAnsi="Arial"/>
           <w:b/>
         </w:rPr>
-        <w:t>Limitaciones</w:t>
+        <w:t>Hardware/Software.</w:t>
       </w:r>
       <w:r>
         <w:rPr>
@@ -21146,21 +21107,6 @@
         <w:t xml:space="preserve"> </w:t>
       </w:r>
       <w:r>
-        <w:rPr>
-          <w:rFonts w:ascii="Arial" w:hAnsi="Arial"/>
-          <w:b/>
-        </w:rPr>
-        <w:t>Hardware/Software.</w:t>
-      </w:r>
-      <w:r>
-        <w:rPr>
-          <w:rFonts w:ascii="Arial" w:hAnsi="Arial"/>
-          <w:b/>
-          <w:spacing w:val="1"/>
-        </w:rPr>
-        <w:t xml:space="preserve"> </w:t>
-      </w:r>
-      <w:r>
         <w:t>Se</w:t>
       </w:r>
       <w:r>
@@ -21395,7 +21341,15 @@
         <w:t xml:space="preserve"> </w:t>
       </w:r>
       <w:r>
-        <w:t>para mantener tanto el host como la maquina virtual</w:t>
+        <w:t xml:space="preserve">para mantener tanto el host como la </w:t>
+      </w:r>
+      <w:r>
+        <w:t>máquina</w:t>
+      </w:r>
+      <w:bookmarkStart w:id="20" w:name="_GoBack"/>
+      <w:bookmarkEnd w:id="20"/>
+      <w:r>
+        <w:t xml:space="preserve"> virtual</w:t>
       </w:r>
       <w:r>
         <w:rPr>
@@ -21586,8 +21540,21 @@
             <w:pPr>
               <w:pStyle w:val="TableContents"/>
             </w:pPr>
-            <w:r>
-              <w:t>Guia técnica de información-migracion del dato.</w:t>
+            <w:proofErr w:type="spellStart"/>
+            <w:r>
+              <w:t>Guia</w:t>
+            </w:r>
+            <w:proofErr w:type="spellEnd"/>
+            <w:r>
+              <w:t xml:space="preserve"> técnica de información-</w:t>
+            </w:r>
+            <w:proofErr w:type="spellStart"/>
+            <w:r>
+              <w:t>migracion</w:t>
+            </w:r>
+            <w:proofErr w:type="spellEnd"/>
+            <w:r>
+              <w:t xml:space="preserve"> del dato.</w:t>
             </w:r>
           </w:p>
         </w:tc>
@@ -21641,8 +21608,13 @@
             <w:pPr>
               <w:pStyle w:val="TableContents"/>
             </w:pPr>
-            <w:r>
-              <w:t>Guia para la migración de bases de datos.</w:t>
+            <w:proofErr w:type="spellStart"/>
+            <w:r>
+              <w:t>Guia</w:t>
+            </w:r>
+            <w:proofErr w:type="spellEnd"/>
+            <w:r>
+              <w:t xml:space="preserve"> para la migración de bases de datos.</w:t>
             </w:r>
           </w:p>
         </w:tc>
@@ -21795,25 +21767,15 @@
     <w:r>
       <w:t xml:space="preserve"> de </w:t>
     </w:r>
-    <w:r>
-      <w:fldChar w:fldCharType="begin"/>
-    </w:r>
-    <w:r>
-      <w:instrText xml:space="preserve"> NUMPAGES </w:instrText>
-    </w:r>
-    <w:r>
-      <w:fldChar w:fldCharType="separate"/>
-    </w:r>
-    <w:r>
-      <w:rPr>
-        <w:rFonts w:hint="eastAsia"/>
-        <w:noProof/>
-      </w:rPr>
-      <w:t>20</w:t>
-    </w:r>
-    <w:r>
-      <w:fldChar w:fldCharType="end"/>
-    </w:r>
+    <w:fldSimple w:instr=" NUMPAGES ">
+      <w:r>
+        <w:rPr>
+          <w:rFonts w:hint="eastAsia"/>
+          <w:noProof/>
+        </w:rPr>
+        <w:t>19</w:t>
+      </w:r>
+    </w:fldSimple>
   </w:p>
 </w:ftr>
 </file>
@@ -21870,25 +21832,15 @@
     <w:r>
       <w:t xml:space="preserve"> de </w:t>
     </w:r>
-    <w:r>
-      <w:fldChar w:fldCharType="begin"/>
-    </w:r>
-    <w:r>
-      <w:instrText xml:space="preserve"> NUMPAGES </w:instrText>
-    </w:r>
-    <w:r>
-      <w:fldChar w:fldCharType="separate"/>
-    </w:r>
-    <w:r>
-      <w:rPr>
-        <w:rFonts w:hint="eastAsia"/>
-        <w:noProof/>
-      </w:rPr>
-      <w:t>20</w:t>
-    </w:r>
-    <w:r>
-      <w:fldChar w:fldCharType="end"/>
-    </w:r>
+    <w:fldSimple w:instr=" NUMPAGES ">
+      <w:r>
+        <w:rPr>
+          <w:rFonts w:hint="eastAsia"/>
+          <w:noProof/>
+        </w:rPr>
+        <w:t>19</w:t>
+      </w:r>
+    </w:fldSimple>
   </w:p>
 </w:ftr>
 </file>
@@ -21945,25 +21897,15 @@
     <w:r>
       <w:t xml:space="preserve"> de </w:t>
     </w:r>
-    <w:r>
-      <w:fldChar w:fldCharType="begin"/>
-    </w:r>
-    <w:r>
-      <w:instrText xml:space="preserve"> NUMPAGES </w:instrText>
-    </w:r>
-    <w:r>
-      <w:fldChar w:fldCharType="separate"/>
-    </w:r>
-    <w:r>
-      <w:rPr>
-        <w:rFonts w:hint="eastAsia"/>
-        <w:noProof/>
-      </w:rPr>
-      <w:t>20</w:t>
-    </w:r>
-    <w:r>
-      <w:fldChar w:fldCharType="end"/>
-    </w:r>
+    <w:fldSimple w:instr=" NUMPAGES ">
+      <w:r>
+        <w:rPr>
+          <w:rFonts w:hint="eastAsia"/>
+          <w:noProof/>
+        </w:rPr>
+        <w:t>19</w:t>
+      </w:r>
+    </w:fldSimple>
   </w:p>
 </w:ftr>
 </file>
@@ -22012,7 +21954,7 @@
         <w:rFonts w:hint="eastAsia"/>
         <w:noProof/>
       </w:rPr>
-      <w:t>12</w:t>
+      <w:t>17</w:t>
     </w:r>
     <w:r>
       <w:fldChar w:fldCharType="end"/>
@@ -22020,25 +21962,15 @@
     <w:r>
       <w:t xml:space="preserve"> de </w:t>
     </w:r>
-    <w:r>
-      <w:fldChar w:fldCharType="begin"/>
-    </w:r>
-    <w:r>
-      <w:instrText xml:space="preserve"> NUMPAGES </w:instrText>
-    </w:r>
-    <w:r>
-      <w:fldChar w:fldCharType="separate"/>
-    </w:r>
-    <w:r>
-      <w:rPr>
-        <w:rFonts w:hint="eastAsia"/>
-        <w:noProof/>
-      </w:rPr>
-      <w:t>20</w:t>
-    </w:r>
-    <w:r>
-      <w:fldChar w:fldCharType="end"/>
-    </w:r>
+    <w:fldSimple w:instr=" NUMPAGES ">
+      <w:r>
+        <w:rPr>
+          <w:rFonts w:hint="eastAsia"/>
+          <w:noProof/>
+        </w:rPr>
+        <w:t>19</w:t>
+      </w:r>
+    </w:fldSimple>
   </w:p>
 </w:ftr>
 </file>
@@ -22087,7 +22019,7 @@
         <w:rFonts w:hint="eastAsia"/>
         <w:noProof/>
       </w:rPr>
-      <w:t>20</w:t>
+      <w:t>19</w:t>
     </w:r>
     <w:r>
       <w:fldChar w:fldCharType="end"/>
@@ -22095,25 +22027,15 @@
     <w:r>
       <w:t xml:space="preserve"> de </w:t>
     </w:r>
-    <w:r>
-      <w:fldChar w:fldCharType="begin"/>
-    </w:r>
-    <w:r>
-      <w:instrText xml:space="preserve"> NUMPAGES </w:instrText>
-    </w:r>
-    <w:r>
-      <w:fldChar w:fldCharType="separate"/>
-    </w:r>
-    <w:r>
-      <w:rPr>
-        <w:rFonts w:hint="eastAsia"/>
-        <w:noProof/>
-      </w:rPr>
-      <w:t>20</w:t>
-    </w:r>
-    <w:r>
-      <w:fldChar w:fldCharType="end"/>
-    </w:r>
+    <w:fldSimple w:instr=" NUMPAGES ">
+      <w:r>
+        <w:rPr>
+          <w:rFonts w:hint="eastAsia"/>
+          <w:noProof/>
+        </w:rPr>
+        <w:t>19</w:t>
+      </w:r>
+    </w:fldSimple>
   </w:p>
 </w:ftr>
 </file>
